--- a/hw1_answer.docx
+++ b/hw1_answer.docx
@@ -732,7 +732,23 @@
           <w:sz w:val="24"/>
           <w:szCs w:val="24"/>
         </w:rPr>
-        <w:t>If 3cm &lt;= petal length &lt; 5cm and 1cm &lt;= petal width &lt; 1.75cm, the sample is versicolor</w:t>
+        <w:t xml:space="preserve">If 3cm &lt;= petal length &lt; 5cm </w:t>
+      </w:r>
+      <w:r>
+        <w:rPr>
+          <w:rFonts w:ascii="Times New Roman" w:hAnsi="Times New Roman" w:cs="Times New Roman"/>
+          <w:sz w:val="24"/>
+          <w:szCs w:val="24"/>
+        </w:rPr>
+        <w:t>or</w:t>
+      </w:r>
+      <w:r>
+        <w:rPr>
+          <w:rFonts w:ascii="Times New Roman" w:hAnsi="Times New Roman" w:cs="Times New Roman"/>
+          <w:sz w:val="24"/>
+          <w:szCs w:val="24"/>
+        </w:rPr>
+        <w:t xml:space="preserve"> 1cm &lt;= petal width &lt; 1.75cm, the sample is versicolor</w:t>
       </w:r>
     </w:p>
     <w:p>
@@ -756,7 +772,23 @@
           <w:sz w:val="24"/>
           <w:szCs w:val="24"/>
         </w:rPr>
-        <w:t>If petal length &gt;= 5cm and petal width &gt;=1.75cm, the sample is virginica.</w:t>
+        <w:t xml:space="preserve">If petal length &gt;= 5cm </w:t>
+      </w:r>
+      <w:r>
+        <w:rPr>
+          <w:rFonts w:ascii="Times New Roman" w:hAnsi="Times New Roman" w:cs="Times New Roman"/>
+          <w:sz w:val="24"/>
+          <w:szCs w:val="24"/>
+        </w:rPr>
+        <w:t>or</w:t>
+      </w:r>
+      <w:r>
+        <w:rPr>
+          <w:rFonts w:ascii="Times New Roman" w:hAnsi="Times New Roman" w:cs="Times New Roman"/>
+          <w:sz w:val="24"/>
+          <w:szCs w:val="24"/>
+        </w:rPr>
+        <w:t xml:space="preserve"> petal width &gt;=1.75cm, the sample is virginica.</w:t>
       </w:r>
     </w:p>
     <w:p>
@@ -1024,33 +1056,33 @@
           <w:sz w:val="24"/>
           <w:szCs w:val="24"/>
         </w:rPr>
+        <w:t>e</w:t>
+      </w:r>
+      <w:r>
+        <w:rPr>
+          <w:rFonts w:ascii="Times New Roman" w:hAnsi="Times New Roman" w:cs="Times New Roman"/>
+          <w:sz w:val="24"/>
+          <w:szCs w:val="24"/>
+        </w:rPr>
+        <w:t xml:space="preserve">) </w:t>
+      </w:r>
+    </w:p>
+    <w:p>
+      <w:pPr>
+        <w:spacing w:line="360" w:lineRule="auto"/>
+        <w:rPr>
+          <w:rFonts w:ascii="Times New Roman" w:hAnsi="Times New Roman" w:cs="Times New Roman"/>
+          <w:sz w:val="24"/>
+          <w:szCs w:val="24"/>
+        </w:rPr>
+      </w:pPr>
+      <w:r>
+        <w:rPr>
+          <w:rFonts w:ascii="Times New Roman" w:hAnsi="Times New Roman" w:cs="Times New Roman"/>
+          <w:sz w:val="24"/>
+          <w:szCs w:val="24"/>
+        </w:rPr>
         <w:lastRenderedPageBreak/>
-        <w:t>e</w:t>
-      </w:r>
-      <w:r>
-        <w:rPr>
-          <w:rFonts w:ascii="Times New Roman" w:hAnsi="Times New Roman" w:cs="Times New Roman"/>
-          <w:sz w:val="24"/>
-          <w:szCs w:val="24"/>
-        </w:rPr>
-        <w:t xml:space="preserve">) </w:t>
-      </w:r>
-    </w:p>
-    <w:p>
-      <w:pPr>
-        <w:spacing w:line="360" w:lineRule="auto"/>
-        <w:rPr>
-          <w:rFonts w:ascii="Times New Roman" w:hAnsi="Times New Roman" w:cs="Times New Roman"/>
-          <w:sz w:val="24"/>
-          <w:szCs w:val="24"/>
-        </w:rPr>
-      </w:pPr>
-      <w:r>
-        <w:rPr>
-          <w:rFonts w:ascii="Times New Roman" w:hAnsi="Times New Roman" w:cs="Times New Roman"/>
-          <w:sz w:val="24"/>
-          <w:szCs w:val="24"/>
-        </w:rPr>
         <w:t>The space complexity of the predict function is O(</w:t>
       </w:r>
       <w:proofErr w:type="spellStart"/>
@@ -1129,15 +1161,7 @@
           <w:sz w:val="24"/>
           <w:szCs w:val="24"/>
         </w:rPr>
-        <w:t>))</w:t>
-      </w:r>
-      <w:r>
-        <w:rPr>
-          <w:rFonts w:ascii="Times New Roman" w:hAnsi="Times New Roman" w:cs="Times New Roman"/>
-          <w:sz w:val="24"/>
-          <w:szCs w:val="24"/>
-        </w:rPr>
-        <w:t>. Assume the t</w:t>
+        <w:t>)). Assume the t</w:t>
       </w:r>
       <w:r>
         <w:rPr>
@@ -1556,18 +1580,68 @@
       <w:pPr>
         <w:spacing w:line="360" w:lineRule="auto"/>
         <w:rPr>
+          <w:rFonts w:ascii="Times New Roman" w:hAnsi="Times New Roman" w:cs="Times New Roman"/>
+          <w:sz w:val="24"/>
+          <w:szCs w:val="24"/>
+        </w:rPr>
+      </w:pPr>
+      <w:r>
+        <w:rPr>
+          <w:rFonts w:ascii="Times New Roman" w:hAnsi="Times New Roman" w:cs="Times New Roman"/>
+          <w:sz w:val="24"/>
+          <w:szCs w:val="24"/>
+        </w:rPr>
+        <w:t xml:space="preserve">This dataset is not very sensitive to irrelevant features. Since most of the time, dataset with irrelevant features (red line) shows a similar accuracy with non-preprocessed dataset (blue line). </w:t>
+      </w:r>
+      <w:r>
+        <w:rPr>
           <w:rFonts w:ascii="Times New Roman" w:hAnsi="Times New Roman" w:cs="Times New Roman" w:hint="eastAsia"/>
           <w:sz w:val="24"/>
           <w:szCs w:val="24"/>
         </w:rPr>
-      </w:pPr>
-      <w:r>
-        <w:rPr>
-          <w:rFonts w:ascii="Times New Roman" w:hAnsi="Times New Roman" w:cs="Times New Roman"/>
-          <w:sz w:val="24"/>
-          <w:szCs w:val="24"/>
-        </w:rPr>
-        <w:t xml:space="preserve">This dataset is not very sensitive to irrelevant features. Since most of the time, dataset with irrelevant features (red line) shows a similar accuracy with non-preprocessed dataset (blue line). </w:t>
+        <w:t>H</w:t>
+      </w:r>
+      <w:r>
+        <w:rPr>
+          <w:rFonts w:ascii="Times New Roman" w:hAnsi="Times New Roman" w:cs="Times New Roman"/>
+          <w:sz w:val="24"/>
+          <w:szCs w:val="24"/>
+        </w:rPr>
+        <w:t>owever, sometimes dataset with irrelevant features shows a significantly lower accuracy than the other datasets (</w:t>
+      </w:r>
+      <w:proofErr w:type="gramStart"/>
+      <w:r>
+        <w:rPr>
+          <w:rFonts w:ascii="Times New Roman" w:hAnsi="Times New Roman" w:cs="Times New Roman"/>
+          <w:sz w:val="24"/>
+          <w:szCs w:val="24"/>
+        </w:rPr>
+        <w:t>e.g.</w:t>
+      </w:r>
+      <w:proofErr w:type="gramEnd"/>
+      <w:r>
+        <w:rPr>
+          <w:rFonts w:ascii="Times New Roman" w:hAnsi="Times New Roman" w:cs="Times New Roman"/>
+          <w:sz w:val="24"/>
+          <w:szCs w:val="24"/>
+        </w:rPr>
+        <w:t xml:space="preserve"> when k=5)</w:t>
+      </w:r>
+      <w:r>
+        <w:rPr>
+          <w:rFonts w:ascii="Times New Roman" w:hAnsi="Times New Roman" w:cs="Times New Roman"/>
+          <w:sz w:val="24"/>
+          <w:szCs w:val="24"/>
+        </w:rPr>
+        <w:t>, showing that irrelevant features still have effects on the performance</w:t>
+      </w:r>
+      <w:r>
+        <w:rPr>
+          <w:rFonts w:ascii="Times New Roman" w:hAnsi="Times New Roman" w:cs="Times New Roman"/>
+          <w:sz w:val="24"/>
+          <w:szCs w:val="24"/>
+        </w:rPr>
+        <w:t>.</w:t>
       </w:r>
     </w:p>
     <w:sectPr>
